--- a/Второй файл.docx
+++ b/Второй файл.docx
@@ -5,6 +5,11 @@
     <w:p>
       <w:r>
         <w:t>Второй файл</w:t>
+      </w:r>
+    </w:p>
+    <w:p>
+      <w:r>
+        <w:t>Вторая строчка второй коммит</w:t>
       </w:r>
       <w:bookmarkStart w:id="0" w:name="_GoBack"/>
       <w:bookmarkEnd w:id="0"/>

--- a/Второй файл.docx
+++ b/Второй файл.docx
@@ -5,11 +5,6 @@
     <w:p>
       <w:r>
         <w:t>Второй файл</w:t>
-      </w:r>
-    </w:p>
-    <w:p>
-      <w:r>
-        <w:t>Вторая строчка второй коммит</w:t>
       </w:r>
       <w:bookmarkStart w:id="0" w:name="_GoBack"/>
       <w:bookmarkEnd w:id="0"/>

--- a/Второй файл.docx
+++ b/Второй файл.docx
@@ -4,7 +4,7 @@
   <w:body>
     <w:p>
       <w:r>
-        <w:t>Второй файл</w:t>
+        <w:t>Изменения в ветке</w:t>
       </w:r>
       <w:bookmarkStart w:id="0" w:name="_GoBack"/>
       <w:bookmarkEnd w:id="0"/>
